--- a/飛翔ソフトウェア新人研修-6-PLC制御編.docx
+++ b/飛翔ソフトウェア新人研修-6-PLC制御編.docx
@@ -1,6 +1,6 @@
 
 <file path=word/document.xml><?xml version="1.0" encoding="utf-8"?>
-<w:document xmlns:wpc="http://schemas.microsoft.com/office/word/2010/wordprocessingCanvas" xmlns:cx="http://schemas.microsoft.com/office/drawing/2014/chartex" xmlns:cx1="http://schemas.microsoft.com/office/drawing/2015/9/8/chartex" xmlns:cx2="http://schemas.microsoft.com/office/drawing/2015/10/21/chartex" xmlns:cx3="http://schemas.microsoft.com/office/drawing/2016/5/9/chartex" xmlns:cx4="http://schemas.microsoft.com/office/drawing/2016/5/10/chartex" xmlns:cx5="http://schemas.microsoft.com/office/drawing/2016/5/11/chartex" xmlns:cx6="http://schemas.microsoft.com/office/drawing/2016/5/12/chartex" xmlns:cx7="http://schemas.microsoft.com/office/drawing/2016/5/13/chartex" xmlns:cx8="http://schemas.microsoft.com/office/drawing/2016/5/14/chartex" xmlns:mc="http://schemas.openxmlformats.org/markup-compatibility/2006" xmlns:aink="http://schemas.microsoft.com/office/drawing/2016/ink" xmlns:am3d="http://schemas.microsoft.com/office/drawing/2017/model3d" xmlns:o="urn:schemas-microsoft-com:office:office" xmlns:r="http://schemas.openxmlformats.org/officeDocument/2006/relationships" xmlns:m="http://schemas.openxmlformats.org/officeDocument/2006/math" xmlns:v="urn:schemas-microsoft-com:vml" xmlns:wp14="http://schemas.microsoft.com/office/word/2010/wordprocessingDrawing" xmlns:wp="http://schemas.openxmlformats.org/drawingml/2006/wordprocessingDrawing" xmlns:w10="urn:schemas-microsoft-com:office:word" xmlns:w="http://schemas.openxmlformats.org/wordprocessingml/2006/main" xmlns:w14="http://schemas.microsoft.com/office/word/2010/wordml" xmlns:w15="http://schemas.microsoft.com/office/word/2012/wordml" xmlns:w16cex="http://schemas.microsoft.com/office/word/2018/wordml/cex" xmlns:w16cid="http://schemas.microsoft.com/office/word/2016/wordml/cid" xmlns:w16="http://schemas.microsoft.com/office/word/2018/wordml" xmlns:w16sdtdh="http://schemas.microsoft.com/office/word/2020/wordml/sdtdatahash" xmlns:w16se="http://schemas.microsoft.com/office/word/2015/wordml/symex" xmlns:wpg="http://schemas.microsoft.com/office/word/2010/wordprocessingGroup" xmlns:wpi="http://schemas.microsoft.com/office/word/2010/wordprocessingInk" xmlns:wne="http://schemas.microsoft.com/office/word/2006/wordml" xmlns:wps="http://schemas.microsoft.com/office/word/2010/wordprocessingShape" mc:Ignorable="w14 w15 w16se w16cid w16 w16cex w16sdtdh wp14">
+<w:document xmlns:wpc="http://schemas.microsoft.com/office/word/2010/wordprocessingCanvas" xmlns:cx="http://schemas.microsoft.com/office/drawing/2014/chartex" xmlns:cx1="http://schemas.microsoft.com/office/drawing/2015/9/8/chartex" xmlns:cx2="http://schemas.microsoft.com/office/drawing/2015/10/21/chartex" xmlns:cx3="http://schemas.microsoft.com/office/drawing/2016/5/9/chartex" xmlns:cx4="http://schemas.microsoft.com/office/drawing/2016/5/10/chartex" xmlns:cx5="http://schemas.microsoft.com/office/drawing/2016/5/11/chartex" xmlns:cx6="http://schemas.microsoft.com/office/drawing/2016/5/12/chartex" xmlns:cx7="http://schemas.microsoft.com/office/drawing/2016/5/13/chartex" xmlns:cx8="http://schemas.microsoft.com/office/drawing/2016/5/14/chartex" xmlns:mc="http://schemas.openxmlformats.org/markup-compatibility/2006" xmlns:aink="http://schemas.microsoft.com/office/drawing/2016/ink" xmlns:am3d="http://schemas.microsoft.com/office/drawing/2017/model3d" xmlns:o="urn:schemas-microsoft-com:office:office" xmlns:oel="http://schemas.microsoft.com/office/2019/extlst" xmlns:r="http://schemas.openxmlformats.org/officeDocument/2006/relationships" xmlns:m="http://schemas.openxmlformats.org/officeDocument/2006/math" xmlns:v="urn:schemas-microsoft-com:vml" xmlns:wp14="http://schemas.microsoft.com/office/word/2010/wordprocessingDrawing" xmlns:wp="http://schemas.openxmlformats.org/drawingml/2006/wordprocessingDrawing" xmlns:w10="urn:schemas-microsoft-com:office:word" xmlns:w="http://schemas.openxmlformats.org/wordprocessingml/2006/main" xmlns:w14="http://schemas.microsoft.com/office/word/2010/wordml" xmlns:w15="http://schemas.microsoft.com/office/word/2012/wordml" xmlns:w16cex="http://schemas.microsoft.com/office/word/2018/wordml/cex" xmlns:w16cid="http://schemas.microsoft.com/office/word/2016/wordml/cid" xmlns:w16="http://schemas.microsoft.com/office/word/2018/wordml" xmlns:w16sdtdh="http://schemas.microsoft.com/office/word/2020/wordml/sdtdatahash" xmlns:w16se="http://schemas.microsoft.com/office/word/2015/wordml/symex" xmlns:wpg="http://schemas.microsoft.com/office/word/2010/wordprocessingGroup" xmlns:wpi="http://schemas.microsoft.com/office/word/2010/wordprocessingInk" xmlns:wne="http://schemas.microsoft.com/office/word/2006/wordml" xmlns:wps="http://schemas.microsoft.com/office/word/2010/wordprocessingShape" mc:Ignorable="w14 w15 w16se w16cid w16 w16cex w16sdtdh wp14">
   <w:body>
     <w:p>
       <w:pPr>
@@ -581,7 +581,7 @@
         <w:pStyle w:val="af1"/>
         <w:ind w:leftChars="0" w:left="420"/>
         <w:rPr>
-          <w:rFonts w:eastAsiaTheme="minorHAnsi" w:hint="eastAsia"/>
+          <w:rFonts w:eastAsiaTheme="minorHAnsi"/>
         </w:rPr>
       </w:pPr>
       <w:r>
@@ -1172,72 +1172,679 @@
     <w:p>
       <w:pPr>
         <w:rPr>
+          <w:rFonts w:eastAsiaTheme="minorHAnsi"/>
+        </w:rPr>
+      </w:pPr>
+      <w:r>
+        <w:rPr>
+          <w:rFonts w:eastAsiaTheme="minorHAnsi"/>
+        </w:rPr>
+        <w:t>Programmable Logic Controller</w:t>
+      </w:r>
+      <w:r>
+        <w:rPr>
+          <w:rFonts w:eastAsiaTheme="minorHAnsi" w:hint="eastAsia"/>
+        </w:rPr>
+        <w:t>（</w:t>
+      </w:r>
+      <w:r>
+        <w:rPr>
+          <w:rFonts w:eastAsiaTheme="minorHAnsi" w:hint="eastAsia"/>
+        </w:rPr>
+        <w:t>プログラマブルロジックコントローラ）</w:t>
+      </w:r>
+      <w:r>
+        <w:rPr>
+          <w:rFonts w:eastAsiaTheme="minorHAnsi" w:hint="eastAsia"/>
+        </w:rPr>
+        <w:t>の略称。</w:t>
+      </w:r>
+      <w:r>
+        <w:rPr>
+          <w:rFonts w:eastAsiaTheme="minorHAnsi" w:hint="eastAsia"/>
+        </w:rPr>
+        <w:t>リレー回路に似た回路をパソコン上でプログラミングして動作させることができる機器</w:t>
+      </w:r>
+      <w:r>
+        <w:rPr>
+          <w:rFonts w:eastAsiaTheme="minorHAnsi" w:hint="eastAsia"/>
+        </w:rPr>
+        <w:t>。</w:t>
+      </w:r>
+      <w:r>
+        <w:rPr>
+          <w:rFonts w:eastAsiaTheme="minorHAnsi" w:hint="eastAsia"/>
+        </w:rPr>
+        <w:t>三菱電機が販売する</w:t>
+      </w:r>
+      <w:r>
+        <w:rPr>
+          <w:rFonts w:eastAsiaTheme="minorHAnsi"/>
+        </w:rPr>
+        <w:t>PLCの製品名をシーケンサといい、広く普及していることから、PLCはシーケンサと呼ばれることも</w:t>
+      </w:r>
+      <w:r>
+        <w:rPr>
+          <w:rFonts w:eastAsiaTheme="minorHAnsi" w:hint="eastAsia"/>
+        </w:rPr>
+        <w:t>ある。</w:t>
+      </w:r>
+      <w:r>
+        <w:rPr>
+          <w:rFonts w:eastAsiaTheme="minorHAnsi"/>
+        </w:rPr>
+        <w:br w:type="page"/>
+      </w:r>
+    </w:p>
+    <w:p>
+      <w:r>
+        <w:rPr>
+          <w:rFonts w:hint="eastAsia"/>
+        </w:rPr>
+        <w:lastRenderedPageBreak/>
+        <w:t>写真は三菱電機のMELSEC</w:t>
+      </w:r>
+    </w:p>
+    <w:p>
+      <w:pPr>
+        <w:rPr>
           <w:rFonts w:ascii="ＭＳ 明朝" w:eastAsia="ＭＳ 明朝" w:hAnsi="ＭＳ 明朝"/>
         </w:rPr>
       </w:pPr>
       <w:r>
         <w:rPr>
-          <w:rFonts w:eastAsiaTheme="minorHAnsi"/>
-        </w:rPr>
-        <w:t>Programmable Logic Controller</w:t>
-      </w:r>
-      <w:r>
-        <w:rPr>
-          <w:rFonts w:eastAsiaTheme="minorHAnsi" w:hint="eastAsia"/>
-        </w:rPr>
-        <w:t>（</w:t>
-      </w:r>
-      <w:r>
-        <w:rPr>
-          <w:rFonts w:eastAsiaTheme="minorHAnsi" w:hint="eastAsia"/>
-        </w:rPr>
-        <w:t>プログラマブルロジックコントローラ）</w:t>
-      </w:r>
-      <w:r>
-        <w:rPr>
-          <w:rFonts w:eastAsiaTheme="minorHAnsi" w:hint="eastAsia"/>
-        </w:rPr>
-        <w:t>の略称。</w:t>
-      </w:r>
-      <w:r>
-        <w:rPr>
-          <w:rFonts w:eastAsiaTheme="minorHAnsi" w:hint="eastAsia"/>
-        </w:rPr>
-        <w:t>リレー回路に似た回路をパソコン上でプログラミングして動作させることができる機器</w:t>
-      </w:r>
-      <w:r>
-        <w:rPr>
-          <w:rFonts w:eastAsiaTheme="minorHAnsi" w:hint="eastAsia"/>
-        </w:rPr>
-        <w:t>。</w:t>
-      </w:r>
-      <w:r>
-        <w:rPr>
-          <w:rFonts w:eastAsiaTheme="minorHAnsi" w:hint="eastAsia"/>
-        </w:rPr>
-        <w:t>三菱電機が販売する</w:t>
-      </w:r>
-      <w:r>
-        <w:rPr>
-          <w:rFonts w:eastAsiaTheme="minorHAnsi"/>
-        </w:rPr>
-        <w:t>PLCの製品名をシーケンサといい、広く普及していることから、PLCはシーケンサと呼ばれることも</w:t>
-      </w:r>
-      <w:r>
-        <w:rPr>
-          <w:rFonts w:eastAsiaTheme="minorHAnsi" w:hint="eastAsia"/>
-        </w:rPr>
-        <w:t>ある。</w:t>
-      </w:r>
-      <w:r>
-        <w:rPr>
           <w:rFonts w:ascii="ＭＳ 明朝" w:eastAsia="ＭＳ 明朝" w:hAnsi="ＭＳ 明朝"/>
+          <w:noProof/>
+        </w:rPr>
+        <w:drawing>
+          <wp:inline distT="0" distB="0" distL="0" distR="0" wp14:anchorId="0CB88B2E" wp14:editId="723C61B8">
+            <wp:extent cx="4221480" cy="2603491"/>
+            <wp:effectExtent l="0" t="0" r="7620" b="6985"/>
+            <wp:docPr id="15" name="図 15"/>
+            <wp:cNvGraphicFramePr>
+              <a:graphicFrameLocks xmlns:a="http://schemas.openxmlformats.org/drawingml/2006/main" noChangeAspect="1"/>
+            </wp:cNvGraphicFramePr>
+            <a:graphic xmlns:a="http://schemas.openxmlformats.org/drawingml/2006/main">
+              <a:graphicData uri="http://schemas.openxmlformats.org/drawingml/2006/picture">
+                <pic:pic xmlns:pic="http://schemas.openxmlformats.org/drawingml/2006/picture">
+                  <pic:nvPicPr>
+                    <pic:cNvPr id="15" name="図 15"/>
+                    <pic:cNvPicPr/>
+                  </pic:nvPicPr>
+                  <pic:blipFill>
+                    <a:blip r:embed="rId8">
+                      <a:extLst>
+                        <a:ext uri="{28A0092B-C50C-407E-A947-70E740481C1C}">
+                          <a14:useLocalDpi xmlns:a14="http://schemas.microsoft.com/office/drawing/2010/main" val="0"/>
+                        </a:ext>
+                      </a:extLst>
+                    </a:blip>
+                    <a:stretch>
+                      <a:fillRect/>
+                    </a:stretch>
+                  </pic:blipFill>
+                  <pic:spPr>
+                    <a:xfrm>
+                      <a:off x="0" y="0"/>
+                      <a:ext cx="4228681" cy="2607932"/>
+                    </a:xfrm>
+                    <a:prstGeom prst="rect">
+                      <a:avLst/>
+                    </a:prstGeom>
+                  </pic:spPr>
+                </pic:pic>
+              </a:graphicData>
+            </a:graphic>
+          </wp:inline>
+        </w:drawing>
+      </w:r>
+    </w:p>
+    <w:p>
+      <w:pPr>
+        <w:rPr>
+          <w:rFonts w:ascii="ＭＳ 明朝" w:eastAsia="ＭＳ 明朝" w:hAnsi="ＭＳ 明朝" w:hint="eastAsia"/>
+        </w:rPr>
+      </w:pPr>
+    </w:p>
+    <w:p>
+      <w:r>
+        <w:rPr>
+          <w:rFonts w:hint="eastAsia"/>
+        </w:rPr>
+        <w:t>PLCが使われているもの、場所</w:t>
+      </w:r>
+    </w:p>
+    <w:p>
+      <w:pPr>
+        <w:pStyle w:val="af1"/>
+        <w:numPr>
+          <w:ilvl w:val="0"/>
+          <w:numId w:val="12"/>
+        </w:numPr>
+        <w:ind w:leftChars="0"/>
+      </w:pPr>
+      <w:r>
+        <w:rPr>
+          <w:rFonts w:hint="eastAsia"/>
+        </w:rPr>
+        <w:t>工場の工業用、産業用機械</w:t>
+      </w:r>
+    </w:p>
+    <w:p>
+      <w:pPr>
+        <w:pStyle w:val="af1"/>
+        <w:numPr>
+          <w:ilvl w:val="0"/>
+          <w:numId w:val="12"/>
+        </w:numPr>
+        <w:ind w:leftChars="0"/>
+      </w:pPr>
+      <w:r>
+        <w:rPr>
+          <w:rFonts w:hint="eastAsia"/>
+        </w:rPr>
+        <w:t>エレベーター</w:t>
+      </w:r>
+    </w:p>
+    <w:p>
+      <w:pPr>
+        <w:pStyle w:val="af1"/>
+        <w:numPr>
+          <w:ilvl w:val="0"/>
+          <w:numId w:val="12"/>
+        </w:numPr>
+        <w:ind w:leftChars="0"/>
+      </w:pPr>
+      <w:r>
+        <w:rPr>
+          <w:rFonts w:hint="eastAsia"/>
+        </w:rPr>
+        <w:t>自動車</w:t>
+      </w:r>
+    </w:p>
+    <w:p>
+      <w:pPr>
+        <w:pStyle w:val="af1"/>
+        <w:numPr>
+          <w:ilvl w:val="0"/>
+          <w:numId w:val="12"/>
+        </w:numPr>
+        <w:ind w:leftChars="0"/>
+      </w:pPr>
+      <w:r>
+        <w:rPr>
+          <w:rFonts w:hint="eastAsia"/>
+        </w:rPr>
+        <w:t>信号機</w:t>
+      </w:r>
+    </w:p>
+    <w:p>
+      <w:pPr>
+        <w:pStyle w:val="af1"/>
+        <w:numPr>
+          <w:ilvl w:val="0"/>
+          <w:numId w:val="12"/>
+        </w:numPr>
+        <w:ind w:leftChars="0"/>
+        <w:rPr>
+          <w:rFonts w:hint="eastAsia"/>
+        </w:rPr>
+      </w:pPr>
+      <w:r>
+        <w:rPr>
+          <w:rFonts w:hint="eastAsia"/>
+        </w:rPr>
+        <w:t>電子レンジ、冷蔵庫、エアコンなどの家電</w:t>
+      </w:r>
+    </w:p>
+    <w:p>
+      <w:pPr>
+        <w:rPr>
+          <w:rFonts w:ascii="ＭＳ 明朝" w:eastAsia="ＭＳ 明朝" w:hAnsi="ＭＳ 明朝"/>
+        </w:rPr>
+      </w:pPr>
+    </w:p>
+    <w:p>
+      <w:pPr>
+        <w:rPr>
+          <w:rFonts w:ascii="ＭＳ 明朝" w:eastAsia="ＭＳ 明朝" w:hAnsi="ＭＳ 明朝"/>
+        </w:rPr>
+      </w:pPr>
+      <w:r>
+        <w:rPr>
+          <w:rFonts w:ascii="ＭＳ 明朝" w:eastAsia="ＭＳ 明朝" w:hAnsi="ＭＳ 明朝"/>
         </w:rPr>
         <w:br w:type="page"/>
       </w:r>
     </w:p>
     <w:p>
       <w:pPr>
+        <w:rPr>
+          <w:rFonts w:ascii="ＭＳ 明朝" w:eastAsia="ＭＳ 明朝" w:hAnsi="ＭＳ 明朝" w:hint="eastAsia"/>
+        </w:rPr>
+      </w:pPr>
+    </w:p>
+    <w:p>
+      <w:r>
+        <w:t>PLCの仕組み（構成）</w:t>
+      </w:r>
+    </w:p>
+    <w:p>
+      <w:pPr>
+        <w:rPr>
+          <w:rFonts w:hint="eastAsia"/>
+        </w:rPr>
+      </w:pPr>
+      <w:r>
+        <w:rPr>
+          <w:rFonts w:hint="eastAsia"/>
+        </w:rPr>
+        <w:t xml:space="preserve">　</w:t>
+      </w:r>
+      <w:hyperlink r:id="rId9" w:history="1">
+        <w:r>
+          <w:rPr>
+            <w:rStyle w:val="af3"/>
+          </w:rPr>
+          <w:t>https://www.mdsol.co.jp/column/column_120_2039.html</w:t>
+        </w:r>
+      </w:hyperlink>
+      <w:r>
+        <w:rPr>
+          <w:rFonts w:hint="eastAsia"/>
+        </w:rPr>
+        <w:t xml:space="preserve">　より抜粋</w:t>
+      </w:r>
+    </w:p>
+    <w:p>
+      <w:pPr>
+        <w:rPr>
+          <w:rFonts w:hint="eastAsia"/>
+        </w:rPr>
+      </w:pPr>
+      <w:r>
+        <w:rPr>
+          <w:rFonts w:hint="eastAsia"/>
+        </w:rPr>
+        <w:t>`</w:t>
+      </w:r>
+      <w:r>
+        <w:t>``</w:t>
+      </w:r>
+    </w:p>
+    <w:p>
+      <w:r>
+        <w:t>PLCはコンピュータと類似した基本構造で、よりシンプルな点が特徴です。PLCでは、入力装置から外部信号を受け取り、CPUなどの演算装置でシーケンス制御を実施します。PLCを構成する主な部分は下記の通りです。</w:t>
+      </w:r>
+    </w:p>
+    <w:tbl>
+      <w:tblPr>
+        <w:tblStyle w:val="af2"/>
+        <w:tblW w:w="0" w:type="auto"/>
+        <w:tblLook w:val="04A0" w:firstRow="1" w:lastRow="0" w:firstColumn="1" w:lastColumn="0" w:noHBand="0" w:noVBand="1"/>
+      </w:tblPr>
+      <w:tblGrid>
+        <w:gridCol w:w="2263"/>
+        <w:gridCol w:w="6231"/>
+      </w:tblGrid>
+      <w:tr>
+        <w:tc>
+          <w:tcPr>
+            <w:tcW w:w="2263" w:type="dxa"/>
+          </w:tcPr>
+          <w:p>
+            <w:pPr>
+              <w:rPr>
+                <w:rFonts w:hint="eastAsia"/>
+              </w:rPr>
+            </w:pPr>
+            <w:r>
+              <w:rPr>
+                <w:rFonts w:hint="eastAsia"/>
+              </w:rPr>
+              <w:t>入力装置</w:t>
+            </w:r>
+          </w:p>
+        </w:tc>
+        <w:tc>
+          <w:tcPr>
+            <w:tcW w:w="6231" w:type="dxa"/>
+          </w:tcPr>
+          <w:p>
+            <w:pPr>
+              <w:rPr>
+                <w:rFonts w:hint="eastAsia"/>
+              </w:rPr>
+            </w:pPr>
+            <w:r>
+              <w:rPr>
+                <w:rFonts w:hint="eastAsia"/>
+              </w:rPr>
+              <w:t>スイッチやリレー回路など外部情報を入力する部分</w:t>
+            </w:r>
+          </w:p>
+        </w:tc>
+      </w:tr>
+      <w:tr>
+        <w:tc>
+          <w:tcPr>
+            <w:tcW w:w="2263" w:type="dxa"/>
+          </w:tcPr>
+          <w:p>
+            <w:pPr>
+              <w:rPr>
+                <w:rFonts w:hint="eastAsia"/>
+              </w:rPr>
+            </w:pPr>
+            <w:r>
+              <w:rPr>
+                <w:rFonts w:hint="eastAsia"/>
+              </w:rPr>
+              <w:t>出力装置</w:t>
+            </w:r>
+          </w:p>
+        </w:tc>
+        <w:tc>
+          <w:tcPr>
+            <w:tcW w:w="6231" w:type="dxa"/>
+          </w:tcPr>
+          <w:p>
+            <w:pPr>
+              <w:rPr>
+                <w:rFonts w:hint="eastAsia"/>
+              </w:rPr>
+            </w:pPr>
+            <w:r>
+              <w:rPr>
+                <w:rFonts w:hint="eastAsia"/>
+              </w:rPr>
+              <w:t>コンダクタやランプなど外部に情報を出力する部分</w:t>
+            </w:r>
+          </w:p>
+        </w:tc>
+      </w:tr>
+      <w:tr>
+        <w:tc>
+          <w:tcPr>
+            <w:tcW w:w="2263" w:type="dxa"/>
+          </w:tcPr>
+          <w:p>
+            <w:pPr>
+              <w:rPr>
+                <w:rFonts w:hint="eastAsia"/>
+              </w:rPr>
+            </w:pPr>
+            <w:r>
+              <w:rPr>
+                <w:rFonts w:hint="eastAsia"/>
+              </w:rPr>
+              <w:t>演算装置</w:t>
+            </w:r>
+          </w:p>
+        </w:tc>
+        <w:tc>
+          <w:tcPr>
+            <w:tcW w:w="6231" w:type="dxa"/>
+          </w:tcPr>
+          <w:p>
+            <w:pPr>
+              <w:rPr>
+                <w:rFonts w:hint="eastAsia"/>
+              </w:rPr>
+            </w:pPr>
+            <w:r>
+              <w:t>CPUなど制御や演算を行う部分</w:t>
+            </w:r>
+          </w:p>
+        </w:tc>
+      </w:tr>
+      <w:tr>
+        <w:tc>
+          <w:tcPr>
+            <w:tcW w:w="2263" w:type="dxa"/>
+          </w:tcPr>
+          <w:p>
+            <w:pPr>
+              <w:rPr>
+                <w:rFonts w:hint="eastAsia"/>
+              </w:rPr>
+            </w:pPr>
+            <w:r>
+              <w:rPr>
+                <w:rFonts w:hint="eastAsia"/>
+              </w:rPr>
+              <w:t>記憶装置</w:t>
+            </w:r>
+          </w:p>
+        </w:tc>
+        <w:tc>
+          <w:tcPr>
+            <w:tcW w:w="6231" w:type="dxa"/>
+          </w:tcPr>
+          <w:p>
+            <w:pPr>
+              <w:rPr>
+                <w:rFonts w:hint="eastAsia"/>
+              </w:rPr>
+            </w:pPr>
+            <w:r>
+              <w:rPr>
+                <w:rFonts w:hint="eastAsia"/>
+              </w:rPr>
+              <w:t>メモリなど情報を記憶する部分</w:t>
+            </w:r>
+          </w:p>
+        </w:tc>
+      </w:tr>
+      <w:tr>
+        <w:tc>
+          <w:tcPr>
+            <w:tcW w:w="2263" w:type="dxa"/>
+          </w:tcPr>
+          <w:p>
+            <w:pPr>
+              <w:rPr>
+                <w:rFonts w:hint="eastAsia"/>
+              </w:rPr>
+            </w:pPr>
+            <w:r>
+              <w:rPr>
+                <w:rFonts w:hint="eastAsia"/>
+              </w:rPr>
+              <w:t>電源装置</w:t>
+            </w:r>
+          </w:p>
+        </w:tc>
+        <w:tc>
+          <w:tcPr>
+            <w:tcW w:w="6231" w:type="dxa"/>
+          </w:tcPr>
+          <w:p>
+            <w:pPr>
+              <w:rPr>
+                <w:rFonts w:hint="eastAsia"/>
+              </w:rPr>
+            </w:pPr>
+            <w:r>
+              <w:t>PLCの電源を司る部分</w:t>
+            </w:r>
+          </w:p>
+        </w:tc>
+      </w:tr>
+    </w:tbl>
+    <w:p>
+      <w:pPr>
+        <w:rPr>
+          <w:rFonts w:hint="eastAsia"/>
+        </w:rPr>
+      </w:pPr>
+      <w:r>
+        <w:rPr>
+          <w:rFonts w:hint="eastAsia"/>
+        </w:rPr>
+        <w:t>`</w:t>
+      </w:r>
+      <w:r>
+        <w:t>``</w:t>
+      </w:r>
+    </w:p>
+    <w:p>
+      <w:pPr>
+        <w:rPr>
+          <w:rFonts w:hint="eastAsia"/>
+        </w:rPr>
+      </w:pPr>
+      <w:r>
+        <w:rPr>
+          <w:rFonts w:hint="eastAsia"/>
+        </w:rPr>
+        <w:t>図は</w:t>
+      </w:r>
+      <w:hyperlink r:id="rId10" w:history="1">
+        <w:r>
+          <w:rPr>
+            <w:rStyle w:val="af3"/>
+            <w:rFonts w:ascii="ＭＳ 明朝" w:eastAsia="ＭＳ 明朝" w:hAnsi="ＭＳ 明朝"/>
+          </w:rPr>
+          <w:t>https://www.sbbit.jp/article/cont1/44909</w:t>
+        </w:r>
+      </w:hyperlink>
+      <w:r>
+        <w:rPr>
+          <w:rFonts w:hint="eastAsia"/>
+        </w:rPr>
+        <w:t xml:space="preserve">　より抜粋</w:t>
+      </w:r>
+    </w:p>
+    <w:p>
+      <w:pPr>
+        <w:rPr>
+          <w:rFonts w:ascii="ＭＳ 明朝" w:eastAsia="ＭＳ 明朝" w:hAnsi="ＭＳ 明朝"/>
+        </w:rPr>
+      </w:pPr>
+      <w:r>
+        <w:rPr>
+          <w:rFonts w:ascii="ＭＳ 明朝" w:eastAsia="ＭＳ 明朝" w:hAnsi="ＭＳ 明朝"/>
+          <w:noProof/>
+        </w:rPr>
+        <w:drawing>
+          <wp:inline distT="0" distB="0" distL="0" distR="0" wp14:anchorId="37654583" wp14:editId="25E10420">
+            <wp:extent cx="5400040" cy="3037840"/>
+            <wp:effectExtent l="0" t="0" r="0" b="0"/>
+            <wp:docPr id="18" name="図 18"/>
+            <wp:cNvGraphicFramePr>
+              <a:graphicFrameLocks xmlns:a="http://schemas.openxmlformats.org/drawingml/2006/main" noChangeAspect="1"/>
+            </wp:cNvGraphicFramePr>
+            <a:graphic xmlns:a="http://schemas.openxmlformats.org/drawingml/2006/main">
+              <a:graphicData uri="http://schemas.openxmlformats.org/drawingml/2006/picture">
+                <pic:pic xmlns:pic="http://schemas.openxmlformats.org/drawingml/2006/picture">
+                  <pic:nvPicPr>
+                    <pic:cNvPr id="18" name="図 18"/>
+                    <pic:cNvPicPr/>
+                  </pic:nvPicPr>
+                  <pic:blipFill>
+                    <a:blip r:embed="rId11" cstate="print">
+                      <a:extLst>
+                        <a:ext uri="{28A0092B-C50C-407E-A947-70E740481C1C}">
+                          <a14:useLocalDpi xmlns:a14="http://schemas.microsoft.com/office/drawing/2010/main" val="0"/>
+                        </a:ext>
+                      </a:extLst>
+                    </a:blip>
+                    <a:stretch>
+                      <a:fillRect/>
+                    </a:stretch>
+                  </pic:blipFill>
+                  <pic:spPr>
+                    <a:xfrm>
+                      <a:off x="0" y="0"/>
+                      <a:ext cx="5400040" cy="3037840"/>
+                    </a:xfrm>
+                    <a:prstGeom prst="rect">
+                      <a:avLst/>
+                    </a:prstGeom>
+                  </pic:spPr>
+                </pic:pic>
+              </a:graphicData>
+            </a:graphic>
+          </wp:inline>
+        </w:drawing>
+      </w:r>
+    </w:p>
+    <w:p>
+      <w:pPr>
+        <w:rPr>
+          <w:rFonts w:ascii="ＭＳ 明朝" w:eastAsia="ＭＳ 明朝" w:hAnsi="ＭＳ 明朝"/>
+        </w:rPr>
+      </w:pPr>
+    </w:p>
+    <w:p>
+      <w:pPr>
+        <w:rPr>
+          <w:rFonts w:ascii="ＭＳ 明朝" w:eastAsia="ＭＳ 明朝" w:hAnsi="ＭＳ 明朝" w:hint="eastAsia"/>
+        </w:rPr>
+      </w:pPr>
+    </w:p>
+    <w:p>
+      <w:pPr>
+        <w:rPr>
+          <w:rFonts w:hint="eastAsia"/>
+        </w:rPr>
+      </w:pPr>
+      <w:r>
+        <w:t>PLCのプログラミング方式には、「ラダー方式」や「ステップラダー方式」「フローチャート方式」「SFC方式」があり</w:t>
+      </w:r>
+      <w:r>
+        <w:rPr>
+          <w:rFonts w:hint="eastAsia"/>
+        </w:rPr>
+        <w:t>、</w:t>
+      </w:r>
+      <w:r>
+        <w:t>この中でも日本で多く採用されている方式は、基本的に「ラダー方式」。</w:t>
+      </w:r>
+      <w:r>
+        <w:rPr>
+          <w:rFonts w:hint="eastAsia"/>
+        </w:rPr>
+        <w:t>今回の研修ではラダー方式を使用する。</w:t>
+      </w:r>
+    </w:p>
+    <w:p>
+      <w:pPr>
+        <w:rPr>
+          <w:rFonts w:ascii="ＭＳ 明朝" w:eastAsia="ＭＳ 明朝" w:hAnsi="ＭＳ 明朝"/>
+        </w:rPr>
+      </w:pPr>
+    </w:p>
+    <w:p>
+      <w:pPr>
+        <w:rPr>
+          <w:rFonts w:ascii="ＭＳ 明朝" w:eastAsia="ＭＳ 明朝" w:hAnsi="ＭＳ 明朝"/>
+        </w:rPr>
+      </w:pPr>
+    </w:p>
+    <w:p>
+      <w:pPr>
+        <w:rPr>
+          <w:rFonts w:ascii="ＭＳ 明朝" w:eastAsia="ＭＳ 明朝" w:hAnsi="ＭＳ 明朝"/>
+        </w:rPr>
+      </w:pPr>
+      <w:r>
+        <w:rPr>
+          <w:rFonts w:ascii="ＭＳ 明朝" w:eastAsia="ＭＳ 明朝" w:hAnsi="ＭＳ 明朝"/>
+        </w:rPr>
+        <w:br w:type="page"/>
+      </w:r>
+    </w:p>
+    <w:p>
+      <w:pPr>
+        <w:rPr>
+          <w:rFonts w:ascii="ＭＳ 明朝" w:eastAsia="ＭＳ 明朝" w:hAnsi="ＭＳ 明朝"/>
+        </w:rPr>
+      </w:pPr>
+    </w:p>
+    <w:p>
+      <w:pPr>
         <w:pStyle w:val="1"/>
         <w:rPr>
           <w:rFonts w:asciiTheme="minorHAnsi" w:eastAsiaTheme="minorHAnsi" w:hAnsiTheme="minorHAnsi"/>
@@ -1247,7 +1854,6 @@
         <w:rPr>
           <w:rFonts w:asciiTheme="minorHAnsi" w:eastAsiaTheme="minorHAnsi" w:hAnsiTheme="minorHAnsi" w:hint="eastAsia"/>
         </w:rPr>
-        <w:lastRenderedPageBreak/>
         <w:t>機材</w:t>
       </w:r>
       <w:r>
@@ -2674,7 +3280,7 @@
                     <pic:cNvPicPr/>
                   </pic:nvPicPr>
                   <pic:blipFill>
-                    <a:blip r:embed="rId8">
+                    <a:blip r:embed="rId12">
                       <a:extLst>
                         <a:ext uri="{28A0092B-C50C-407E-A947-70E740481C1C}">
                           <a14:useLocalDpi xmlns:a14="http://schemas.microsoft.com/office/drawing/2010/main" val="0"/>
@@ -3277,6 +3883,87 @@
     </w:p>
     <w:p>
       <w:pPr>
+        <w:rPr>
+          <w:rFonts w:ascii="ＭＳ 明朝" w:eastAsia="ＭＳ 明朝" w:hAnsi="ＭＳ 明朝"/>
+        </w:rPr>
+      </w:pPr>
+      <w:r>
+        <w:rPr>
+          <w:rFonts w:ascii="ＭＳ 明朝" w:eastAsia="ＭＳ 明朝" w:hAnsi="ＭＳ 明朝" w:hint="eastAsia"/>
+        </w:rPr>
+        <w:lastRenderedPageBreak/>
+        <w:t>実物の写真</w:t>
+      </w:r>
+    </w:p>
+    <w:p>
+      <w:pPr>
+        <w:rPr>
+          <w:rFonts w:ascii="ＭＳ 明朝" w:eastAsia="ＭＳ 明朝" w:hAnsi="ＭＳ 明朝"/>
+        </w:rPr>
+      </w:pPr>
+      <w:r>
+        <w:rPr>
+          <w:rFonts w:ascii="ＭＳ 明朝" w:eastAsia="ＭＳ 明朝" w:hAnsi="ＭＳ 明朝"/>
+          <w:noProof/>
+        </w:rPr>
+        <w:drawing>
+          <wp:inline distT="0" distB="0" distL="0" distR="0" wp14:anchorId="677703E3" wp14:editId="6694BD04">
+            <wp:extent cx="5400040" cy="4050030"/>
+            <wp:effectExtent l="0" t="0" r="0" b="7620"/>
+            <wp:docPr id="9" name="図 9"/>
+            <wp:cNvGraphicFramePr>
+              <a:graphicFrameLocks xmlns:a="http://schemas.openxmlformats.org/drawingml/2006/main" noChangeAspect="1"/>
+            </wp:cNvGraphicFramePr>
+            <a:graphic xmlns:a="http://schemas.openxmlformats.org/drawingml/2006/main">
+              <a:graphicData uri="http://schemas.openxmlformats.org/drawingml/2006/picture">
+                <pic:pic xmlns:pic="http://schemas.openxmlformats.org/drawingml/2006/picture">
+                  <pic:nvPicPr>
+                    <pic:cNvPr id="9" name="図 9"/>
+                    <pic:cNvPicPr/>
+                  </pic:nvPicPr>
+                  <pic:blipFill>
+                    <a:blip r:embed="rId13" cstate="print">
+                      <a:extLst>
+                        <a:ext uri="{28A0092B-C50C-407E-A947-70E740481C1C}">
+                          <a14:useLocalDpi xmlns:a14="http://schemas.microsoft.com/office/drawing/2010/main" val="0"/>
+                        </a:ext>
+                      </a:extLst>
+                    </a:blip>
+                    <a:stretch>
+                      <a:fillRect/>
+                    </a:stretch>
+                  </pic:blipFill>
+                  <pic:spPr>
+                    <a:xfrm>
+                      <a:off x="0" y="0"/>
+                      <a:ext cx="5400040" cy="4050030"/>
+                    </a:xfrm>
+                    <a:prstGeom prst="rect">
+                      <a:avLst/>
+                    </a:prstGeom>
+                  </pic:spPr>
+                </pic:pic>
+              </a:graphicData>
+            </a:graphic>
+          </wp:inline>
+        </w:drawing>
+      </w:r>
+    </w:p>
+    <w:p>
+      <w:pPr>
+        <w:rPr>
+          <w:rFonts w:ascii="ＭＳ 明朝" w:eastAsia="ＭＳ 明朝" w:hAnsi="ＭＳ 明朝"/>
+        </w:rPr>
+      </w:pPr>
+      <w:r>
+        <w:rPr>
+          <w:rFonts w:ascii="ＭＳ 明朝" w:eastAsia="ＭＳ 明朝" w:hAnsi="ＭＳ 明朝"/>
+        </w:rPr>
+        <w:br w:type="page"/>
+      </w:r>
+    </w:p>
+    <w:p>
+      <w:pPr>
         <w:pStyle w:val="1"/>
         <w:rPr>
           <w:rFonts w:asciiTheme="minorHAnsi" w:eastAsiaTheme="minorHAnsi" w:hAnsiTheme="minorHAnsi"/>
@@ -3315,7 +4002,7 @@
 </file>
 
 <file path=word/endnotes.xml><?xml version="1.0" encoding="utf-8"?>
-<w:endnotes xmlns:wpc="http://schemas.microsoft.com/office/word/2010/wordprocessingCanvas" xmlns:cx="http://schemas.microsoft.com/office/drawing/2014/chartex" xmlns:cx1="http://schemas.microsoft.com/office/drawing/2015/9/8/chartex" xmlns:cx2="http://schemas.microsoft.com/office/drawing/2015/10/21/chartex" xmlns:cx3="http://schemas.microsoft.com/office/drawing/2016/5/9/chartex" xmlns:cx4="http://schemas.microsoft.com/office/drawing/2016/5/10/chartex" xmlns:cx5="http://schemas.microsoft.com/office/drawing/2016/5/11/chartex" xmlns:cx6="http://schemas.microsoft.com/office/drawing/2016/5/12/chartex" xmlns:cx7="http://schemas.microsoft.com/office/drawing/2016/5/13/chartex" xmlns:cx8="http://schemas.microsoft.com/office/drawing/2016/5/14/chartex" xmlns:mc="http://schemas.openxmlformats.org/markup-compatibility/2006" xmlns:aink="http://schemas.microsoft.com/office/drawing/2016/ink" xmlns:am3d="http://schemas.microsoft.com/office/drawing/2017/model3d" xmlns:o="urn:schemas-microsoft-com:office:office" xmlns:r="http://schemas.openxmlformats.org/officeDocument/2006/relationships" xmlns:m="http://schemas.openxmlformats.org/officeDocument/2006/math" xmlns:v="urn:schemas-microsoft-com:vml" xmlns:wp14="http://schemas.microsoft.com/office/word/2010/wordprocessingDrawing" xmlns:wp="http://schemas.openxmlformats.org/drawingml/2006/wordprocessingDrawing" xmlns:w10="urn:schemas-microsoft-com:office:word" xmlns:w="http://schemas.openxmlformats.org/wordprocessingml/2006/main" xmlns:w14="http://schemas.microsoft.com/office/word/2010/wordml" xmlns:w15="http://schemas.microsoft.com/office/word/2012/wordml" xmlns:w16cex="http://schemas.microsoft.com/office/word/2018/wordml/cex" xmlns:w16cid="http://schemas.microsoft.com/office/word/2016/wordml/cid" xmlns:w16="http://schemas.microsoft.com/office/word/2018/wordml" xmlns:w16sdtdh="http://schemas.microsoft.com/office/word/2020/wordml/sdtdatahash" xmlns:w16se="http://schemas.microsoft.com/office/word/2015/wordml/symex" xmlns:wpg="http://schemas.microsoft.com/office/word/2010/wordprocessingGroup" xmlns:wpi="http://schemas.microsoft.com/office/word/2010/wordprocessingInk" xmlns:wne="http://schemas.microsoft.com/office/word/2006/wordml" xmlns:wps="http://schemas.microsoft.com/office/word/2010/wordprocessingShape" mc:Ignorable="w14 w15 w16se w16cid w16 w16cex w16sdtdh wp14">
+<w:endnotes xmlns:wpc="http://schemas.microsoft.com/office/word/2010/wordprocessingCanvas" xmlns:cx="http://schemas.microsoft.com/office/drawing/2014/chartex" xmlns:cx1="http://schemas.microsoft.com/office/drawing/2015/9/8/chartex" xmlns:cx2="http://schemas.microsoft.com/office/drawing/2015/10/21/chartex" xmlns:cx3="http://schemas.microsoft.com/office/drawing/2016/5/9/chartex" xmlns:cx4="http://schemas.microsoft.com/office/drawing/2016/5/10/chartex" xmlns:cx5="http://schemas.microsoft.com/office/drawing/2016/5/11/chartex" xmlns:cx6="http://schemas.microsoft.com/office/drawing/2016/5/12/chartex" xmlns:cx7="http://schemas.microsoft.com/office/drawing/2016/5/13/chartex" xmlns:cx8="http://schemas.microsoft.com/office/drawing/2016/5/14/chartex" xmlns:mc="http://schemas.openxmlformats.org/markup-compatibility/2006" xmlns:aink="http://schemas.microsoft.com/office/drawing/2016/ink" xmlns:am3d="http://schemas.microsoft.com/office/drawing/2017/model3d" xmlns:o="urn:schemas-microsoft-com:office:office" xmlns:oel="http://schemas.microsoft.com/office/2019/extlst" xmlns:r="http://schemas.openxmlformats.org/officeDocument/2006/relationships" xmlns:m="http://schemas.openxmlformats.org/officeDocument/2006/math" xmlns:v="urn:schemas-microsoft-com:vml" xmlns:wp14="http://schemas.microsoft.com/office/word/2010/wordprocessingDrawing" xmlns:wp="http://schemas.openxmlformats.org/drawingml/2006/wordprocessingDrawing" xmlns:w10="urn:schemas-microsoft-com:office:word" xmlns:w="http://schemas.openxmlformats.org/wordprocessingml/2006/main" xmlns:w14="http://schemas.microsoft.com/office/word/2010/wordml" xmlns:w15="http://schemas.microsoft.com/office/word/2012/wordml" xmlns:w16cex="http://schemas.microsoft.com/office/word/2018/wordml/cex" xmlns:w16cid="http://schemas.microsoft.com/office/word/2016/wordml/cid" xmlns:w16="http://schemas.microsoft.com/office/word/2018/wordml" xmlns:w16sdtdh="http://schemas.microsoft.com/office/word/2020/wordml/sdtdatahash" xmlns:w16se="http://schemas.microsoft.com/office/word/2015/wordml/symex" xmlns:wpg="http://schemas.microsoft.com/office/word/2010/wordprocessingGroup" xmlns:wpi="http://schemas.microsoft.com/office/word/2010/wordprocessingInk" xmlns:wne="http://schemas.microsoft.com/office/word/2006/wordml" xmlns:wps="http://schemas.microsoft.com/office/word/2010/wordprocessingShape" mc:Ignorable="w14 w15 w16se w16cid w16 w16cex w16sdtdh wp14">
   <w:endnote w:type="separator" w:id="-1">
     <w:p>
       <w:pPr>
@@ -3340,7 +4027,7 @@
 </file>
 
 <file path=word/footnotes.xml><?xml version="1.0" encoding="utf-8"?>
-<w:footnotes xmlns:wpc="http://schemas.microsoft.com/office/word/2010/wordprocessingCanvas" xmlns:cx="http://schemas.microsoft.com/office/drawing/2014/chartex" xmlns:cx1="http://schemas.microsoft.com/office/drawing/2015/9/8/chartex" xmlns:cx2="http://schemas.microsoft.com/office/drawing/2015/10/21/chartex" xmlns:cx3="http://schemas.microsoft.com/office/drawing/2016/5/9/chartex" xmlns:cx4="http://schemas.microsoft.com/office/drawing/2016/5/10/chartex" xmlns:cx5="http://schemas.microsoft.com/office/drawing/2016/5/11/chartex" xmlns:cx6="http://schemas.microsoft.com/office/drawing/2016/5/12/chartex" xmlns:cx7="http://schemas.microsoft.com/office/drawing/2016/5/13/chartex" xmlns:cx8="http://schemas.microsoft.com/office/drawing/2016/5/14/chartex" xmlns:mc="http://schemas.openxmlformats.org/markup-compatibility/2006" xmlns:aink="http://schemas.microsoft.com/office/drawing/2016/ink" xmlns:am3d="http://schemas.microsoft.com/office/drawing/2017/model3d" xmlns:o="urn:schemas-microsoft-com:office:office" xmlns:r="http://schemas.openxmlformats.org/officeDocument/2006/relationships" xmlns:m="http://schemas.openxmlformats.org/officeDocument/2006/math" xmlns:v="urn:schemas-microsoft-com:vml" xmlns:wp14="http://schemas.microsoft.com/office/word/2010/wordprocessingDrawing" xmlns:wp="http://schemas.openxmlformats.org/drawingml/2006/wordprocessingDrawing" xmlns:w10="urn:schemas-microsoft-com:office:word" xmlns:w="http://schemas.openxmlformats.org/wordprocessingml/2006/main" xmlns:w14="http://schemas.microsoft.com/office/word/2010/wordml" xmlns:w15="http://schemas.microsoft.com/office/word/2012/wordml" xmlns:w16cex="http://schemas.microsoft.com/office/word/2018/wordml/cex" xmlns:w16cid="http://schemas.microsoft.com/office/word/2016/wordml/cid" xmlns:w16="http://schemas.microsoft.com/office/word/2018/wordml" xmlns:w16sdtdh="http://schemas.microsoft.com/office/word/2020/wordml/sdtdatahash" xmlns:w16se="http://schemas.microsoft.com/office/word/2015/wordml/symex" xmlns:wpg="http://schemas.microsoft.com/office/word/2010/wordprocessingGroup" xmlns:wpi="http://schemas.microsoft.com/office/word/2010/wordprocessingInk" xmlns:wne="http://schemas.microsoft.com/office/word/2006/wordml" xmlns:wps="http://schemas.microsoft.com/office/word/2010/wordprocessingShape" mc:Ignorable="w14 w15 w16se w16cid w16 w16cex w16sdtdh wp14">
+<w:footnotes xmlns:wpc="http://schemas.microsoft.com/office/word/2010/wordprocessingCanvas" xmlns:cx="http://schemas.microsoft.com/office/drawing/2014/chartex" xmlns:cx1="http://schemas.microsoft.com/office/drawing/2015/9/8/chartex" xmlns:cx2="http://schemas.microsoft.com/office/drawing/2015/10/21/chartex" xmlns:cx3="http://schemas.microsoft.com/office/drawing/2016/5/9/chartex" xmlns:cx4="http://schemas.microsoft.com/office/drawing/2016/5/10/chartex" xmlns:cx5="http://schemas.microsoft.com/office/drawing/2016/5/11/chartex" xmlns:cx6="http://schemas.microsoft.com/office/drawing/2016/5/12/chartex" xmlns:cx7="http://schemas.microsoft.com/office/drawing/2016/5/13/chartex" xmlns:cx8="http://schemas.microsoft.com/office/drawing/2016/5/14/chartex" xmlns:mc="http://schemas.openxmlformats.org/markup-compatibility/2006" xmlns:aink="http://schemas.microsoft.com/office/drawing/2016/ink" xmlns:am3d="http://schemas.microsoft.com/office/drawing/2017/model3d" xmlns:o="urn:schemas-microsoft-com:office:office" xmlns:oel="http://schemas.microsoft.com/office/2019/extlst" xmlns:r="http://schemas.openxmlformats.org/officeDocument/2006/relationships" xmlns:m="http://schemas.openxmlformats.org/officeDocument/2006/math" xmlns:v="urn:schemas-microsoft-com:vml" xmlns:wp14="http://schemas.microsoft.com/office/word/2010/wordprocessingDrawing" xmlns:wp="http://schemas.openxmlformats.org/drawingml/2006/wordprocessingDrawing" xmlns:w10="urn:schemas-microsoft-com:office:word" xmlns:w="http://schemas.openxmlformats.org/wordprocessingml/2006/main" xmlns:w14="http://schemas.microsoft.com/office/word/2010/wordml" xmlns:w15="http://schemas.microsoft.com/office/word/2012/wordml" xmlns:w16cex="http://schemas.microsoft.com/office/word/2018/wordml/cex" xmlns:w16cid="http://schemas.microsoft.com/office/word/2016/wordml/cid" xmlns:w16="http://schemas.microsoft.com/office/word/2018/wordml" xmlns:w16sdtdh="http://schemas.microsoft.com/office/word/2020/wordml/sdtdatahash" xmlns:w16se="http://schemas.microsoft.com/office/word/2015/wordml/symex" xmlns:wpg="http://schemas.microsoft.com/office/word/2010/wordprocessingGroup" xmlns:wpi="http://schemas.microsoft.com/office/word/2010/wordprocessingInk" xmlns:wne="http://schemas.microsoft.com/office/word/2006/wordml" xmlns:wps="http://schemas.microsoft.com/office/word/2010/wordprocessingShape" mc:Ignorable="w14 w15 w16se w16cid w16 w16cex w16sdtdh wp14">
   <w:footnote w:type="separator" w:id="-1">
     <w:p>
       <w:pPr>
@@ -3365,7 +4052,7 @@
 </file>
 
 <file path=word/numbering.xml><?xml version="1.0" encoding="utf-8"?>
-<w:numbering xmlns:wpc="http://schemas.microsoft.com/office/word/2010/wordprocessingCanvas" xmlns:cx="http://schemas.microsoft.com/office/drawing/2014/chartex" xmlns:cx1="http://schemas.microsoft.com/office/drawing/2015/9/8/chartex" xmlns:cx2="http://schemas.microsoft.com/office/drawing/2015/10/21/chartex" xmlns:cx3="http://schemas.microsoft.com/office/drawing/2016/5/9/chartex" xmlns:cx4="http://schemas.microsoft.com/office/drawing/2016/5/10/chartex" xmlns:cx5="http://schemas.microsoft.com/office/drawing/2016/5/11/chartex" xmlns:cx6="http://schemas.microsoft.com/office/drawing/2016/5/12/chartex" xmlns:cx7="http://schemas.microsoft.com/office/drawing/2016/5/13/chartex" xmlns:cx8="http://schemas.microsoft.com/office/drawing/2016/5/14/chartex" xmlns:mc="http://schemas.openxmlformats.org/markup-compatibility/2006" xmlns:aink="http://schemas.microsoft.com/office/drawing/2016/ink" xmlns:am3d="http://schemas.microsoft.com/office/drawing/2017/model3d" xmlns:o="urn:schemas-microsoft-com:office:office" xmlns:r="http://schemas.openxmlformats.org/officeDocument/2006/relationships" xmlns:m="http://schemas.openxmlformats.org/officeDocument/2006/math" xmlns:v="urn:schemas-microsoft-com:vml" xmlns:wp14="http://schemas.microsoft.com/office/word/2010/wordprocessingDrawing" xmlns:wp="http://schemas.openxmlformats.org/drawingml/2006/wordprocessingDrawing" xmlns:w10="urn:schemas-microsoft-com:office:word" xmlns:w="http://schemas.openxmlformats.org/wordprocessingml/2006/main" xmlns:w14="http://schemas.microsoft.com/office/word/2010/wordml" xmlns:w15="http://schemas.microsoft.com/office/word/2012/wordml" xmlns:w16cex="http://schemas.microsoft.com/office/word/2018/wordml/cex" xmlns:w16cid="http://schemas.microsoft.com/office/word/2016/wordml/cid" xmlns:w16="http://schemas.microsoft.com/office/word/2018/wordml" xmlns:w16sdtdh="http://schemas.microsoft.com/office/word/2020/wordml/sdtdatahash" xmlns:w16se="http://schemas.microsoft.com/office/word/2015/wordml/symex" xmlns:wpg="http://schemas.microsoft.com/office/word/2010/wordprocessingGroup" xmlns:wpi="http://schemas.microsoft.com/office/word/2010/wordprocessingInk" xmlns:wne="http://schemas.microsoft.com/office/word/2006/wordml" xmlns:wps="http://schemas.microsoft.com/office/word/2010/wordprocessingShape" mc:Ignorable="w14 w15 w16se w16cid w16 w16cex w16sdtdh wp14">
+<w:numbering xmlns:wpc="http://schemas.microsoft.com/office/word/2010/wordprocessingCanvas" xmlns:cx="http://schemas.microsoft.com/office/drawing/2014/chartex" xmlns:cx1="http://schemas.microsoft.com/office/drawing/2015/9/8/chartex" xmlns:cx2="http://schemas.microsoft.com/office/drawing/2015/10/21/chartex" xmlns:cx3="http://schemas.microsoft.com/office/drawing/2016/5/9/chartex" xmlns:cx4="http://schemas.microsoft.com/office/drawing/2016/5/10/chartex" xmlns:cx5="http://schemas.microsoft.com/office/drawing/2016/5/11/chartex" xmlns:cx6="http://schemas.microsoft.com/office/drawing/2016/5/12/chartex" xmlns:cx7="http://schemas.microsoft.com/office/drawing/2016/5/13/chartex" xmlns:cx8="http://schemas.microsoft.com/office/drawing/2016/5/14/chartex" xmlns:mc="http://schemas.openxmlformats.org/markup-compatibility/2006" xmlns:aink="http://schemas.microsoft.com/office/drawing/2016/ink" xmlns:am3d="http://schemas.microsoft.com/office/drawing/2017/model3d" xmlns:o="urn:schemas-microsoft-com:office:office" xmlns:oel="http://schemas.microsoft.com/office/2019/extlst" xmlns:r="http://schemas.openxmlformats.org/officeDocument/2006/relationships" xmlns:m="http://schemas.openxmlformats.org/officeDocument/2006/math" xmlns:v="urn:schemas-microsoft-com:vml" xmlns:wp14="http://schemas.microsoft.com/office/word/2010/wordprocessingDrawing" xmlns:wp="http://schemas.openxmlformats.org/drawingml/2006/wordprocessingDrawing" xmlns:w10="urn:schemas-microsoft-com:office:word" xmlns:w="http://schemas.openxmlformats.org/wordprocessingml/2006/main" xmlns:w14="http://schemas.microsoft.com/office/word/2010/wordml" xmlns:w15="http://schemas.microsoft.com/office/word/2012/wordml" xmlns:w16cex="http://schemas.microsoft.com/office/word/2018/wordml/cex" xmlns:w16cid="http://schemas.microsoft.com/office/word/2016/wordml/cid" xmlns:w16="http://schemas.microsoft.com/office/word/2018/wordml" xmlns:w16sdtdh="http://schemas.microsoft.com/office/word/2020/wordml/sdtdatahash" xmlns:w16se="http://schemas.microsoft.com/office/word/2015/wordml/symex" xmlns:wpg="http://schemas.microsoft.com/office/word/2010/wordprocessingGroup" xmlns:wpi="http://schemas.microsoft.com/office/word/2010/wordprocessingInk" xmlns:wne="http://schemas.microsoft.com/office/word/2006/wordml" xmlns:wps="http://schemas.microsoft.com/office/word/2010/wordprocessingShape" mc:Ignorable="w14 w15 w16se w16cid w16 w16cex w16sdtdh wp14">
   <w:abstractNum w:abstractNumId="0" w15:restartNumberingAfterBreak="0">
     <w:nsid w:val="10246712"/>
     <w:multiLevelType w:val="hybridMultilevel"/>
@@ -3808,7 +4495,7 @@
   <w:abstractNum w:abstractNumId="5" w15:restartNumberingAfterBreak="0">
     <w:nsid w:val="2D461EE2"/>
     <w:multiLevelType w:val="hybridMultilevel"/>
-    <w:tmpl w:val="119E2706"/>
+    <w:tmpl w:val="DE363EDC"/>
     <w:lvl w:ilvl="0" w:tplc="04090001">
       <w:start w:val="1"/>
       <w:numFmt w:val="bullet"/>
@@ -5292,94 +5979,94 @@
       </w:pPr>
     </w:lvl>
   </w:abstractNum>
-  <w:num w:numId="1">
+  <w:num w:numId="1" w16cid:durableId="1259675976">
     <w:abstractNumId w:val="1"/>
   </w:num>
-  <w:num w:numId="2">
+  <w:num w:numId="2" w16cid:durableId="1233079511">
     <w:abstractNumId w:val="1"/>
   </w:num>
-  <w:num w:numId="3">
+  <w:num w:numId="3" w16cid:durableId="107238233">
     <w:abstractNumId w:val="1"/>
   </w:num>
-  <w:num w:numId="4">
+  <w:num w:numId="4" w16cid:durableId="583295112">
     <w:abstractNumId w:val="1"/>
   </w:num>
-  <w:num w:numId="5">
+  <w:num w:numId="5" w16cid:durableId="1001589214">
     <w:abstractNumId w:val="1"/>
   </w:num>
-  <w:num w:numId="6">
+  <w:num w:numId="6" w16cid:durableId="1048651661">
     <w:abstractNumId w:val="1"/>
   </w:num>
-  <w:num w:numId="7">
+  <w:num w:numId="7" w16cid:durableId="1772432916">
     <w:abstractNumId w:val="1"/>
   </w:num>
-  <w:num w:numId="8">
+  <w:num w:numId="8" w16cid:durableId="1702438172">
     <w:abstractNumId w:val="1"/>
   </w:num>
-  <w:num w:numId="9">
+  <w:num w:numId="9" w16cid:durableId="305013862">
     <w:abstractNumId w:val="1"/>
   </w:num>
-  <w:num w:numId="10">
+  <w:num w:numId="10" w16cid:durableId="1178039909">
     <w:abstractNumId w:val="1"/>
   </w:num>
-  <w:num w:numId="11">
+  <w:num w:numId="11" w16cid:durableId="309479806">
     <w:abstractNumId w:val="18"/>
   </w:num>
-  <w:num w:numId="12">
+  <w:num w:numId="12" w16cid:durableId="1347443315">
     <w:abstractNumId w:val="5"/>
   </w:num>
-  <w:num w:numId="13">
+  <w:num w:numId="13" w16cid:durableId="377824774">
     <w:abstractNumId w:val="20"/>
   </w:num>
-  <w:num w:numId="14">
+  <w:num w:numId="14" w16cid:durableId="1714694366">
     <w:abstractNumId w:val="17"/>
   </w:num>
-  <w:num w:numId="15">
+  <w:num w:numId="15" w16cid:durableId="1109475029">
     <w:abstractNumId w:val="7"/>
   </w:num>
-  <w:num w:numId="16">
+  <w:num w:numId="16" w16cid:durableId="1579365507">
     <w:abstractNumId w:val="14"/>
   </w:num>
-  <w:num w:numId="17">
+  <w:num w:numId="17" w16cid:durableId="869999212">
     <w:abstractNumId w:val="11"/>
   </w:num>
-  <w:num w:numId="18">
+  <w:num w:numId="18" w16cid:durableId="1932355317">
     <w:abstractNumId w:val="15"/>
   </w:num>
-  <w:num w:numId="19">
+  <w:num w:numId="19" w16cid:durableId="295992776">
     <w:abstractNumId w:val="10"/>
   </w:num>
-  <w:num w:numId="20">
+  <w:num w:numId="20" w16cid:durableId="1059329455">
     <w:abstractNumId w:val="2"/>
   </w:num>
-  <w:num w:numId="21">
+  <w:num w:numId="21" w16cid:durableId="1425345254">
     <w:abstractNumId w:val="3"/>
   </w:num>
-  <w:num w:numId="22">
+  <w:num w:numId="22" w16cid:durableId="891574222">
     <w:abstractNumId w:val="9"/>
   </w:num>
-  <w:num w:numId="23">
+  <w:num w:numId="23" w16cid:durableId="113522050">
     <w:abstractNumId w:val="12"/>
   </w:num>
-  <w:num w:numId="24">
+  <w:num w:numId="24" w16cid:durableId="1820884232">
     <w:abstractNumId w:val="4"/>
   </w:num>
-  <w:num w:numId="25">
+  <w:num w:numId="25" w16cid:durableId="1753771171">
     <w:abstractNumId w:val="6"/>
   </w:num>
-  <w:num w:numId="26">
+  <w:num w:numId="26" w16cid:durableId="1649237981">
     <w:abstractNumId w:val="13"/>
   </w:num>
-  <w:num w:numId="27">
+  <w:num w:numId="27" w16cid:durableId="1684086873">
     <w:abstractNumId w:val="19"/>
   </w:num>
-  <w:num w:numId="28">
+  <w:num w:numId="28" w16cid:durableId="1141773204">
     <w:abstractNumId w:val="0"/>
   </w:num>
-  <w:num w:numId="29">
+  <w:num w:numId="29" w16cid:durableId="1690065255">
     <w:abstractNumId w:val="8"/>
   </w:num>
-  <w:num w:numId="30">
+  <w:num w:numId="30" w16cid:durableId="1188447028">
     <w:abstractNumId w:val="16"/>
   </w:num>
 </w:numbering>
@@ -5783,7 +6470,7 @@
   <w:style w:type="paragraph" w:default="1" w:styleId="a">
     <w:name w:val="Normal"/>
     <w:qFormat/>
-    <w:rsid w:val="004271A6"/>
+    <w:rsid w:val="006A6D15"/>
   </w:style>
   <w:style w:type="paragraph" w:styleId="1">
     <w:name w:val="heading 1"/>
